--- a/MARIA DB/Prikazy.docx
+++ b/MARIA DB/Prikazy.docx
@@ -2056,6 +2056,19 @@
           <w:lang w:val="en-US"/>
         </w:rPr>
       </w:pPr>
+      <w:r>
+        <w:rPr>
+          <w:b/>
+          <w:lang w:val="en-US"/>
+        </w:rPr>
+        <w:t xml:space="preserve">HAVING </w:t>
+      </w:r>
+      <w:r>
+        <w:rPr>
+          <w:lang w:val="en-US"/>
+        </w:rPr>
+        <w:t>lepe spolupracuje s GROUP BY, dava se az za.</w:t>
+      </w:r>
     </w:p>
     <w:p>
       <w:pPr>
